--- a/Presentation/Presentation Text.docx
+++ b/Presentation/Presentation Text.docx
@@ -570,14 +570,6 @@
         <w:pStyle w:val="Heading1"/>
       </w:pPr>
       <w:r>
-        <w:t>The Past</w:t>
-      </w:r>
-    </w:p>
-    <w:p>
-      <w:pPr>
-        <w:pStyle w:val="Heading1"/>
-      </w:pPr>
-      <w:r>
         <w:t>Issues and Risks</w:t>
       </w:r>
     </w:p>
@@ -607,31 +599,53 @@
     </w:p>
     <w:p>
       <w:r>
+        <w:t xml:space="preserve">The makeup of our team was not particularly strong – the team was overwhelmingly made up of second years, and nearly half the team didn’t have any experience with Java, and </w:t>
+      </w:r>
+      <w:proofErr w:type="gramStart"/>
+      <w:r>
+        <w:t>a number of</w:t>
+      </w:r>
+      <w:proofErr w:type="gramEnd"/>
+      <w:r>
+        <w:t xml:space="preserve"> others weren’t particularly fluent with the language.</w:t>
+      </w:r>
+    </w:p>
+    <w:p>
+      <w:r>
         <w:lastRenderedPageBreak/>
-        <w:t xml:space="preserve">The makeup of our team was not particularly strong – the team was overwhelmingly made up of second years, and nearly half the team didn’t have any experience with Java, and </w:t>
+        <w:t xml:space="preserve">We had a couple of occasions where teammates were </w:t>
       </w:r>
       <w:proofErr w:type="gramStart"/>
       <w:r>
-        <w:t>a number of</w:t>
+        <w:t>unwell</w:t>
       </w:r>
       <w:proofErr w:type="gramEnd"/>
       <w:r>
-        <w:t xml:space="preserve"> others weren’t particularly fluent with the language.</w:t>
-      </w:r>
-    </w:p>
-    <w:p>
-      <w:r>
-        <w:t xml:space="preserve">We had a couple of occasions where teammates were </w:t>
+        <w:t xml:space="preserve"> and we lost many hours of time due to this. It was often the most critical members of our teams that were missing too, so this lost time really hit the development hard. We worked hard to overcome this – a lot of time outside of class, including at night and lunchtime, was spent on the project, predominantly by William and Evan.</w:t>
+      </w:r>
+    </w:p>
+    <w:p>
+      <w:pPr>
+        <w:pStyle w:val="Heading3"/>
+      </w:pPr>
+      <w:r>
+        <w:t>Reflection:</w:t>
+      </w:r>
+    </w:p>
+    <w:p>
+      <w:r>
+        <w:t xml:space="preserve">If we could have our time again, I believe we’d potentially do a few things better. One thing would </w:t>
       </w:r>
       <w:proofErr w:type="gramStart"/>
       <w:r>
-        <w:t>unwell</w:t>
+        <w:t>definitely be</w:t>
       </w:r>
       <w:proofErr w:type="gramEnd"/>
       <w:r>
-        <w:t xml:space="preserve"> and we lost many hours of time due to this. It was often the most critical members of our teams that were missing too, so this lost time really hit the development hard. We worked hard to overcome this – a lot of time outside of class, including at night and lunchtime, was spent on the project, predominantly by William and Evan.</w:t>
-      </w:r>
-    </w:p>
+        <w:t xml:space="preserve"> trying to find a team with a bit more experience, as this could have helped us with the trickier parts of trying to get the prototype off the ground. Even just one more quality Java programmer would’ve helped us cram a bit more into the app during the 2 weeks.</w:t>
+      </w:r>
+    </w:p>
+    <w:p/>
     <w:p>
       <w:pPr>
         <w:pStyle w:val="Heading3"/>
@@ -688,55 +702,58 @@
     </w:p>
     <w:p>
       <w:r>
-        <w:t>Finally, the challenge of negotiating policy to get the app released into the real world is a major risk – it would be catastrophic to fully develop an app, only to realise that it would not be able to coexist with the laws of the countries we wish to operate in. This is a risk which would require further research after the prototype development stage.</w:t>
-      </w:r>
-    </w:p>
-    <w:p/>
-    <w:p>
-      <w:pPr>
-        <w:pStyle w:val="Heading1"/>
-      </w:pPr>
-      <w:r>
-        <w:t>The Future</w:t>
-      </w:r>
-    </w:p>
-    <w:p>
-      <w:r>
-        <w:t xml:space="preserve">For this app to truly change the world, it needs to go to the next level. Rome wasn’t built in a day, and an app like this could never be developed by second-year students in under 2 weeks, but what we do have is a vision for the future. </w:t>
-      </w:r>
-    </w:p>
-    <w:p>
-      <w:r>
-        <w:t xml:space="preserve">The critical features we plan to implement is the ability to transfer currency BETWEEN users – perhaps even using QR codes </w:t>
-      </w:r>
-      <w:proofErr w:type="gramStart"/>
-      <w:r>
-        <w:t>similar to</w:t>
-      </w:r>
-      <w:proofErr w:type="gramEnd"/>
-      <w:r>
-        <w:t xml:space="preserve"> what is already common in China. Additionally, if possible, we’d plan to team the app up with Apple Pay etc. so that payWave payments can be made from the app itself, easily.</w:t>
-      </w:r>
-    </w:p>
-    <w:p>
-      <w:r>
-        <w:t xml:space="preserve">But the innovation doesn’t stop here – the little things matter too. Adding GPS to automatically detect the </w:t>
-      </w:r>
-      <w:proofErr w:type="gramStart"/>
-      <w:r>
-        <w:t>users</w:t>
-      </w:r>
-      <w:proofErr w:type="gramEnd"/>
-      <w:r>
-        <w:t xml:space="preserve"> location and tailoring the content the app provides to meet there needs based off this location. Adding the ability to download maps for offline use, with locations of ATMs and other important financial locations available. </w:t>
-      </w:r>
-    </w:p>
-    <w:p>
-      <w:r>
-        <w:t>As you can see, what we’ve developed is not just an app for the now, but an app for the future. Thank you.</w:t>
+        <w:t xml:space="preserve">Finally, the challenge of negotiating policy to get the </w:t>
       </w:r>
       <w:bookmarkStart w:id="0" w:name="_GoBack"/>
       <w:bookmarkEnd w:id="0"/>
+      <w:r>
+        <w:t>app released into the real world is a major risk – it would be catastrophic to fully develop an app, only to realise that it would not be able to coexist with the laws of the countries we wish to operate in. This is a risk which would require further research after the prototype development stage.</w:t>
+      </w:r>
+    </w:p>
+    <w:p/>
+    <w:p>
+      <w:pPr>
+        <w:pStyle w:val="Heading1"/>
+      </w:pPr>
+      <w:r>
+        <w:t>The Future</w:t>
+      </w:r>
+    </w:p>
+    <w:p>
+      <w:r>
+        <w:t xml:space="preserve">For this app to truly change the world, it needs to go to the next level. Rome wasn’t built in a day, and an app like this could never be developed by second-year students in under 2 weeks, but what we do have is a vision for the future. </w:t>
+      </w:r>
+    </w:p>
+    <w:p>
+      <w:r>
+        <w:t xml:space="preserve">The critical features we plan to implement is the ability to transfer currency BETWEEN users – perhaps even using QR codes </w:t>
+      </w:r>
+      <w:proofErr w:type="gramStart"/>
+      <w:r>
+        <w:t>similar to</w:t>
+      </w:r>
+      <w:proofErr w:type="gramEnd"/>
+      <w:r>
+        <w:t xml:space="preserve"> what is already common in China. Additionally, if possible, we’d plan to team the app up with Apple Pay etc. so that payWave payments can be made from the app itself, easily.</w:t>
+      </w:r>
+    </w:p>
+    <w:p>
+      <w:r>
+        <w:t xml:space="preserve">But the innovation doesn’t stop here – the little things matter too. Adding GPS to automatically detect the </w:t>
+      </w:r>
+      <w:proofErr w:type="gramStart"/>
+      <w:r>
+        <w:t>users</w:t>
+      </w:r>
+      <w:proofErr w:type="gramEnd"/>
+      <w:r>
+        <w:t xml:space="preserve"> location and tailoring the content the app provides to meet there needs based off this location. Adding the ability to download maps for offline use, with locations of ATMs and other important financial locations available. </w:t>
+      </w:r>
+    </w:p>
+    <w:p>
+      <w:r>
+        <w:t>As you can see, what we’ve developed is not just an app for the now, but an app for the future. Thank you.</w:t>
+      </w:r>
     </w:p>
     <w:p/>
     <w:sectPr>
